--- a/TEST PLAN FOR PRODUCT STORE WEB APPLICATION.docx
+++ b/TEST PLAN FOR PRODUCT STORE WEB APPLICATION.docx
@@ -17,6 +17,29 @@
         </w:rPr>
         <w:t>TEST PLAN FOR PRODUCT STORE WEB APPLICATION</w:t>
       </w:r>
+    </w:p>
+    <w:p>
+      <w:pPr>
+        <w:rPr>
+          <w:b/>
+          <w:bCs/>
+        </w:rPr>
+      </w:pPr>
+      <w:r>
+        <w:rPr>
+          <w:b/>
+          <w:bCs/>
+        </w:rPr>
+        <w:t>BY: Nana Kwaku Sarpong</w:t>
+      </w:r>
+    </w:p>
+    <w:p>
+      <w:pPr>
+        <w:rPr>
+          <w:b/>
+          <w:bCs/>
+        </w:rPr>
+      </w:pPr>
     </w:p>
     <w:sdt>
       <w:sdtPr>
@@ -84,7 +107,7 @@
           <w:r>
             <w:fldChar w:fldCharType="separate"/>
           </w:r>
-          <w:hyperlink w:anchor="_Toc221095199" w:history="1">
+          <w:hyperlink w:anchor="_Toc221111867" w:history="1">
             <w:r>
               <w:rPr>
                 <w:rStyle w:val="Hyperlink"/>
@@ -113,7 +136,7 @@
                 <w:noProof/>
                 <w:webHidden/>
               </w:rPr>
-              <w:instrText xml:space="preserve"> PAGEREF _Toc221095199 \h </w:instrText>
+              <w:instrText xml:space="preserve"> PAGEREF _Toc221111867 \h </w:instrText>
             </w:r>
             <w:r>
               <w:rPr>
@@ -155,7 +178,7 @@
               <w:noProof/>
             </w:rPr>
           </w:pPr>
-          <w:hyperlink w:anchor="_Toc221095200" w:history="1">
+          <w:hyperlink w:anchor="_Toc221111868" w:history="1">
             <w:r>
               <w:rPr>
                 <w:rStyle w:val="Hyperlink"/>
@@ -184,7 +207,7 @@
                 <w:noProof/>
                 <w:webHidden/>
               </w:rPr>
-              <w:instrText xml:space="preserve"> PAGEREF _Toc221095200 \h </w:instrText>
+              <w:instrText xml:space="preserve"> PAGEREF _Toc221111868 \h </w:instrText>
             </w:r>
             <w:r>
               <w:rPr>
@@ -226,7 +249,7 @@
               <w:noProof/>
             </w:rPr>
           </w:pPr>
-          <w:hyperlink w:anchor="_Toc221095201" w:history="1">
+          <w:hyperlink w:anchor="_Toc221111869" w:history="1">
             <w:r>
               <w:rPr>
                 <w:rStyle w:val="Hyperlink"/>
@@ -255,7 +278,7 @@
                 <w:noProof/>
                 <w:webHidden/>
               </w:rPr>
-              <w:instrText xml:space="preserve"> PAGEREF _Toc221095201 \h </w:instrText>
+              <w:instrText xml:space="preserve"> PAGEREF _Toc221111869 \h </w:instrText>
             </w:r>
             <w:r>
               <w:rPr>
@@ -297,7 +320,7 @@
               <w:noProof/>
             </w:rPr>
           </w:pPr>
-          <w:hyperlink w:anchor="_Toc221095202" w:history="1">
+          <w:hyperlink w:anchor="_Toc221111870" w:history="1">
             <w:r>
               <w:rPr>
                 <w:rStyle w:val="Hyperlink"/>
@@ -326,7 +349,7 @@
                 <w:noProof/>
                 <w:webHidden/>
               </w:rPr>
-              <w:instrText xml:space="preserve"> PAGEREF _Toc221095202 \h </w:instrText>
+              <w:instrText xml:space="preserve"> PAGEREF _Toc221111870 \h </w:instrText>
             </w:r>
             <w:r>
               <w:rPr>
@@ -368,7 +391,7 @@
               <w:noProof/>
             </w:rPr>
           </w:pPr>
-          <w:hyperlink w:anchor="_Toc221095203" w:history="1">
+          <w:hyperlink w:anchor="_Toc221111871" w:history="1">
             <w:r>
               <w:rPr>
                 <w:rStyle w:val="Hyperlink"/>
@@ -397,7 +420,7 @@
                 <w:noProof/>
                 <w:webHidden/>
               </w:rPr>
-              <w:instrText xml:space="preserve"> PAGEREF _Toc221095203 \h </w:instrText>
+              <w:instrText xml:space="preserve"> PAGEREF _Toc221111871 \h </w:instrText>
             </w:r>
             <w:r>
               <w:rPr>
@@ -439,7 +462,7 @@
               <w:noProof/>
             </w:rPr>
           </w:pPr>
-          <w:hyperlink w:anchor="_Toc221095204" w:history="1">
+          <w:hyperlink w:anchor="_Toc221111872" w:history="1">
             <w:r>
               <w:rPr>
                 <w:rStyle w:val="Hyperlink"/>
@@ -468,7 +491,7 @@
                 <w:noProof/>
                 <w:webHidden/>
               </w:rPr>
-              <w:instrText xml:space="preserve"> PAGEREF _Toc221095204 \h </w:instrText>
+              <w:instrText xml:space="preserve"> PAGEREF _Toc221111872 \h </w:instrText>
             </w:r>
             <w:r>
               <w:rPr>
@@ -510,7 +533,7 @@
               <w:noProof/>
             </w:rPr>
           </w:pPr>
-          <w:hyperlink w:anchor="_Toc221095205" w:history="1">
+          <w:hyperlink w:anchor="_Toc221111873" w:history="1">
             <w:r>
               <w:rPr>
                 <w:rStyle w:val="Hyperlink"/>
@@ -539,7 +562,7 @@
                 <w:noProof/>
                 <w:webHidden/>
               </w:rPr>
-              <w:instrText xml:space="preserve"> PAGEREF _Toc221095205 \h </w:instrText>
+              <w:instrText xml:space="preserve"> PAGEREF _Toc221111873 \h </w:instrText>
             </w:r>
             <w:r>
               <w:rPr>
@@ -581,7 +604,7 @@
               <w:noProof/>
             </w:rPr>
           </w:pPr>
-          <w:hyperlink w:anchor="_Toc221095206" w:history="1">
+          <w:hyperlink w:anchor="_Toc221111874" w:history="1">
             <w:r>
               <w:rPr>
                 <w:rStyle w:val="Hyperlink"/>
@@ -610,7 +633,7 @@
                 <w:noProof/>
                 <w:webHidden/>
               </w:rPr>
-              <w:instrText xml:space="preserve"> PAGEREF _Toc221095206 \h </w:instrText>
+              <w:instrText xml:space="preserve"> PAGEREF _Toc221111874 \h </w:instrText>
             </w:r>
             <w:r>
               <w:rPr>
@@ -652,7 +675,7 @@
               <w:noProof/>
             </w:rPr>
           </w:pPr>
-          <w:hyperlink w:anchor="_Toc221095207" w:history="1">
+          <w:hyperlink w:anchor="_Toc221111875" w:history="1">
             <w:r>
               <w:rPr>
                 <w:rStyle w:val="Hyperlink"/>
@@ -681,7 +704,7 @@
                 <w:noProof/>
                 <w:webHidden/>
               </w:rPr>
-              <w:instrText xml:space="preserve"> PAGEREF _Toc221095207 \h </w:instrText>
+              <w:instrText xml:space="preserve"> PAGEREF _Toc221111875 \h </w:instrText>
             </w:r>
             <w:r>
               <w:rPr>
@@ -723,7 +746,7 @@
               <w:noProof/>
             </w:rPr>
           </w:pPr>
-          <w:hyperlink w:anchor="_Toc221095208" w:history="1">
+          <w:hyperlink w:anchor="_Toc221111876" w:history="1">
             <w:r>
               <w:rPr>
                 <w:rStyle w:val="Hyperlink"/>
@@ -752,7 +775,7 @@
                 <w:noProof/>
                 <w:webHidden/>
               </w:rPr>
-              <w:instrText xml:space="preserve"> PAGEREF _Toc221095208 \h </w:instrText>
+              <w:instrText xml:space="preserve"> PAGEREF _Toc221111876 \h </w:instrText>
             </w:r>
             <w:r>
               <w:rPr>
@@ -794,7 +817,7 @@
               <w:noProof/>
             </w:rPr>
           </w:pPr>
-          <w:hyperlink w:anchor="_Toc221095209" w:history="1">
+          <w:hyperlink w:anchor="_Toc221111877" w:history="1">
             <w:r>
               <w:rPr>
                 <w:rStyle w:val="Hyperlink"/>
@@ -823,7 +846,7 @@
                 <w:noProof/>
                 <w:webHidden/>
               </w:rPr>
-              <w:instrText xml:space="preserve"> PAGEREF _Toc221095209 \h </w:instrText>
+              <w:instrText xml:space="preserve"> PAGEREF _Toc221111877 \h </w:instrText>
             </w:r>
             <w:r>
               <w:rPr>
@@ -865,7 +888,7 @@
               <w:noProof/>
             </w:rPr>
           </w:pPr>
-          <w:hyperlink w:anchor="_Toc221095210" w:history="1">
+          <w:hyperlink w:anchor="_Toc221111878" w:history="1">
             <w:r>
               <w:rPr>
                 <w:rStyle w:val="Hyperlink"/>
@@ -894,7 +917,7 @@
                 <w:noProof/>
                 <w:webHidden/>
               </w:rPr>
-              <w:instrText xml:space="preserve"> PAGEREF _Toc221095210 \h </w:instrText>
+              <w:instrText xml:space="preserve"> PAGEREF _Toc221111878 \h </w:instrText>
             </w:r>
             <w:r>
               <w:rPr>
@@ -939,6 +962,7 @@
     </w:sdt>
     <w:p>
       <w:pPr>
+        <w:jc w:val="center"/>
         <w:rPr>
           <w:rFonts w:asciiTheme="majorHAnsi" w:eastAsiaTheme="majorEastAsia" w:hAnsiTheme="majorHAnsi" w:cstheme="majorBidi"/>
           <w:b/>
@@ -967,7 +991,7 @@
           <w:szCs w:val="24"/>
         </w:rPr>
       </w:pPr>
-      <w:bookmarkStart w:id="0" w:name="_Toc221095199"/>
+      <w:bookmarkStart w:id="0" w:name="_Toc221111867"/>
       <w:r>
         <w:rPr>
           <w:b/>
@@ -1023,7 +1047,7 @@
           <w:szCs w:val="24"/>
         </w:rPr>
       </w:pPr>
-      <w:bookmarkStart w:id="1" w:name="_Toc221095200"/>
+      <w:bookmarkStart w:id="1" w:name="_Toc221111868"/>
       <w:r>
         <w:rPr>
           <w:b/>
@@ -1139,7 +1163,7 @@
           <w:szCs w:val="24"/>
         </w:rPr>
       </w:pPr>
-      <w:bookmarkStart w:id="2" w:name="_Toc221095201"/>
+      <w:bookmarkStart w:id="2" w:name="_Toc221111869"/>
       <w:r>
         <w:rPr>
           <w:b/>
@@ -1478,7 +1502,7 @@
           <w:szCs w:val="24"/>
         </w:rPr>
       </w:pPr>
-      <w:bookmarkStart w:id="3" w:name="_Toc221095202"/>
+      <w:bookmarkStart w:id="3" w:name="_Toc221111870"/>
       <w:r>
         <w:rPr>
           <w:b/>
@@ -1774,7 +1798,7 @@
           <w:szCs w:val="24"/>
         </w:rPr>
       </w:pPr>
-      <w:bookmarkStart w:id="4" w:name="_Toc221095203"/>
+      <w:bookmarkStart w:id="4" w:name="_Toc221111871"/>
       <w:r>
         <w:rPr>
           <w:b/>
@@ -2034,7 +2058,7 @@
           <w:szCs w:val="24"/>
         </w:rPr>
       </w:pPr>
-      <w:bookmarkStart w:id="5" w:name="_Toc221095204"/>
+      <w:bookmarkStart w:id="5" w:name="_Toc221111872"/>
       <w:r>
         <w:rPr>
           <w:b/>
@@ -2251,7 +2275,7 @@
           <w:szCs w:val="24"/>
         </w:rPr>
       </w:pPr>
-      <w:bookmarkStart w:id="6" w:name="_Toc221095205"/>
+      <w:bookmarkStart w:id="6" w:name="_Toc221111873"/>
       <w:r>
         <w:rPr>
           <w:b/>
@@ -2442,7 +2466,7 @@
           <w:szCs w:val="24"/>
         </w:rPr>
       </w:pPr>
-      <w:bookmarkStart w:id="7" w:name="_Toc221095206"/>
+      <w:bookmarkStart w:id="7" w:name="_Toc221111874"/>
       <w:r>
         <w:rPr>
           <w:b/>
@@ -3229,7 +3253,7 @@
           <w:szCs w:val="24"/>
         </w:rPr>
       </w:pPr>
-      <w:bookmarkStart w:id="8" w:name="_Toc221095207"/>
+      <w:bookmarkStart w:id="8" w:name="_Toc221111875"/>
       <w:r>
         <w:rPr>
           <w:b/>
@@ -3901,7 +3925,7 @@
           <w:szCs w:val="24"/>
         </w:rPr>
       </w:pPr>
-      <w:bookmarkStart w:id="9" w:name="_Toc221095208"/>
+      <w:bookmarkStart w:id="9" w:name="_Toc221111876"/>
       <w:r>
         <w:rPr>
           <w:b/>
@@ -4237,7 +4261,7 @@
           <w:szCs w:val="24"/>
         </w:rPr>
       </w:pPr>
-      <w:bookmarkStart w:id="10" w:name="_Toc221095209"/>
+      <w:bookmarkStart w:id="10" w:name="_Toc221111877"/>
       <w:r>
         <w:rPr>
           <w:b/>
@@ -4463,7 +4487,7 @@
           <w:szCs w:val="24"/>
         </w:rPr>
       </w:pPr>
-      <w:bookmarkStart w:id="11" w:name="_Toc221095210"/>
+      <w:bookmarkStart w:id="11" w:name="_Toc221111878"/>
       <w:r>
         <w:rPr>
           <w:b/>
@@ -7831,6 +7855,7 @@
   <w:style w:type="character" w:default="1" w:styleId="DefaultParagraphFont">
     <w:name w:val="Default Paragraph Font"/>
     <w:uiPriority w:val="1"/>
+    <w:semiHidden/>
     <w:unhideWhenUsed/>
   </w:style>
   <w:style w:type="table" w:default="1" w:styleId="TableNormal">
